--- a/jQueryPlugins/1. jQuery-Plugins-Homework.docx
+++ b/jQueryPlugins/1. jQuery-Plugins-Homework.docx
@@ -355,7 +355,6 @@
                 <w:lang w:val="en-GB"/>
               </w:rPr>
             </w:pPr>
-            <w:bookmarkStart w:id="2" w:name="_GoBack"/>
             <w:r>
               <w:rPr>
                 <w:noProof/>
@@ -402,7 +401,6 @@
                 </wp:inline>
               </w:drawing>
             </w:r>
-            <w:bookmarkEnd w:id="2"/>
           </w:p>
         </w:tc>
       </w:tr>
@@ -507,7 +505,16 @@
           <w:b/>
           <w:lang w:val="en-GB"/>
         </w:rPr>
-        <w:t>message box</w:t>
+        <w:t>message</w:t>
+      </w:r>
+      <w:bookmarkStart w:id="2" w:name="_GoBack"/>
+      <w:bookmarkEnd w:id="2"/>
+      <w:r>
+        <w:rPr>
+          <w:b/>
+          <w:lang w:val="en-GB"/>
+        </w:rPr>
+        <w:t xml:space="preserve"> box</w:t>
       </w:r>
       <w:r>
         <w:rPr>
@@ -564,6 +571,8 @@
         </w:rPr>
         <w:t xml:space="preserve">a </w:t>
       </w:r>
+      <w:bookmarkStart w:id="3" w:name="OLE_LINK3"/>
+      <w:bookmarkStart w:id="4" w:name="OLE_LINK4"/>
       <w:r>
         <w:rPr>
           <w:b/>
@@ -601,7 +610,15 @@
         <w:rPr>
           <w:lang w:val="en-GB"/>
         </w:rPr>
-        <w:t xml:space="preserve"> in the box</w:t>
+        <w:t xml:space="preserve"> </w:t>
+      </w:r>
+      <w:bookmarkEnd w:id="3"/>
+      <w:bookmarkEnd w:id="4"/>
+      <w:r>
+        <w:rPr>
+          <w:lang w:val="en-GB"/>
+        </w:rPr>
+        <w:t>in the box</w:t>
       </w:r>
     </w:p>
     <w:p>
@@ -2033,7 +2050,7 @@
                               <pic:pic xmlns:pic="http://schemas.openxmlformats.org/drawingml/2006/picture">
                                 <pic:nvPicPr>
                                   <pic:cNvPr id="94" name="Picture 4" title="Software University Foundation">
-                                    <a:hlinkClick r:id="rId22"/>
+                                    <a:hlinkClick r:id="rId1"/>
                                   </pic:cNvPr>
                                   <pic:cNvPicPr/>
                                 </pic:nvPicPr>
@@ -2542,7 +2559,7 @@
         </mc:Choice>
         <mc:Fallback>
           <w:pict>
-            <v:line w14:anchorId="04D1D3D6" id="Straight Connector 1" o:spid="_x0000_s1026" style="position:absolute;flip:y;z-index:251662336;visibility:visible;mso-wrap-style:square;mso-width-percent:0;mso-height-percent:0;mso-wrap-distance-left:9pt;mso-wrap-distance-top:0;mso-wrap-distance-right:9pt;mso-wrap-distance-bottom:0;mso-position-horizontal:absolute;mso-position-horizontal-relative:text;mso-position-vertical:absolute;mso-position-vertical-relative:text;mso-width-percent:0;mso-height-percent:0;mso-width-relative:margin;mso-height-relative:margin" from="-.35pt,11.2pt" to="520.45pt,11.2pt" o:gfxdata="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" strokecolor="#f37123" strokeweight="1pt">
+            <v:line w14:anchorId="6F1A6721" id="Straight Connector 1" o:spid="_x0000_s1026" style="position:absolute;flip:y;z-index:251662336;visibility:visible;mso-wrap-style:square;mso-width-percent:0;mso-height-percent:0;mso-wrap-distance-left:9pt;mso-wrap-distance-top:0;mso-wrap-distance-right:9pt;mso-wrap-distance-bottom:0;mso-position-horizontal:absolute;mso-position-horizontal-relative:text;mso-position-vertical:absolute;mso-position-vertical-relative:text;mso-width-percent:0;mso-height-percent:0;mso-width-relative:margin;mso-height-relative:margin" from="-.35pt,11.2pt" to="520.45pt,11.2pt" o:gfxdata="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" strokecolor="#f37123" strokeweight="1pt">
               <v:stroke endcap="round"/>
             </v:line>
           </w:pict>
@@ -2694,7 +2711,7 @@
                           <wp:extent cx="1360800" cy="439200"/>
                           <wp:effectExtent l="0" t="0" r="0" b="0"/>
                           <wp:docPr id="24" name="Picture 24" title="Software University Foundation - logo">
-                            <a:hlinkClick xmlns:a="http://schemas.openxmlformats.org/drawingml/2006/main" r:id="rId1"/>
+                            <a:hlinkClick xmlns:a="http://schemas.openxmlformats.org/drawingml/2006/main" r:id="rId22"/>
                           </wp:docPr>
                           <wp:cNvGraphicFramePr>
                             <a:graphicFrameLocks xmlns:a="http://schemas.openxmlformats.org/drawingml/2006/main"/>
@@ -8380,7 +8397,7 @@
 </file>
 
 <file path=customXml/itemProps1.xml><?xml version="1.0" encoding="utf-8"?>
-<ds:datastoreItem xmlns:ds="http://schemas.openxmlformats.org/officeDocument/2006/customXml" ds:itemID="{FA1283AE-07E2-47DD-A5E4-146994F55036}">
+<ds:datastoreItem xmlns:ds="http://schemas.openxmlformats.org/officeDocument/2006/customXml" ds:itemID="{33CD76DA-E0D6-43A4-956F-8420F881DD7F}">
   <ds:schemaRefs>
     <ds:schemaRef ds:uri="http://schemas.openxmlformats.org/officeDocument/2006/bibliography"/>
   </ds:schemaRefs>
